--- a/sas/sasScripts.docx
+++ b/sas/sasScripts.docx
@@ -1,6 +1,6 @@
 
 <file path=word/document.xml><?xml version="1.0" encoding="utf-8"?>
-<w:document xmlns:wpc="http://schemas.microsoft.com/office/word/2010/wordprocessingCanvas" xmlns:cx="http://schemas.microsoft.com/office/drawing/2014/chartex" xmlns:cx1="http://schemas.microsoft.com/office/drawing/2015/9/8/chartex" xmlns:cx2="http://schemas.microsoft.com/office/drawing/2015/10/21/chartex" xmlns:cx3="http://schemas.microsoft.com/office/drawing/2016/5/9/chartex" xmlns:cx4="http://schemas.microsoft.com/office/drawing/2016/5/10/chartex" xmlns:cx5="http://schemas.microsoft.com/office/drawing/2016/5/11/chartex" xmlns:cx6="http://schemas.microsoft.com/office/drawing/2016/5/12/chartex" xmlns:cx7="http://schemas.microsoft.com/office/drawing/2016/5/13/chartex" xmlns:cx8="http://schemas.microsoft.com/office/drawing/2016/5/14/chartex" xmlns:mc="http://schemas.openxmlformats.org/markup-compatibility/2006" xmlns:aink="http://schemas.microsoft.com/office/drawing/2016/ink" xmlns:am3d="http://schemas.microsoft.com/office/drawing/2017/model3d" xmlns:o="urn:schemas-microsoft-com:office:office" xmlns:oel="http://schemas.microsoft.com/office/2019/extlst" xmlns:r="http://schemas.openxmlformats.org/officeDocument/2006/relationships" xmlns:m="http://schemas.openxmlformats.org/officeDocument/2006/math" xmlns:v="urn:schemas-microsoft-com:vml" xmlns:wp14="http://schemas.microsoft.com/office/word/2010/wordprocessingDrawing" xmlns:wp="http://schemas.openxmlformats.org/drawingml/2006/wordprocessingDrawing" xmlns:w10="urn:schemas-microsoft-com:office:word" xmlns:w="http://schemas.openxmlformats.org/wordprocessingml/2006/main" xmlns:w14="http://schemas.microsoft.com/office/word/2010/wordml" xmlns:w15="http://schemas.microsoft.com/office/word/2012/wordml" xmlns:w16cex="http://schemas.microsoft.com/office/word/2018/wordml/cex" xmlns:w16cid="http://schemas.microsoft.com/office/word/2016/wordml/cid" xmlns:w16="http://schemas.microsoft.com/office/word/2018/wordml" xmlns:w16sdtdh="http://schemas.microsoft.com/office/word/2020/wordml/sdtdatahash" xmlns:w16se="http://schemas.microsoft.com/office/word/2015/wordml/symex" xmlns:wpg="http://schemas.microsoft.com/office/word/2010/wordprocessingGroup" xmlns:wpi="http://schemas.microsoft.com/office/word/2010/wordprocessingInk" xmlns:wne="http://schemas.microsoft.com/office/word/2006/wordml" xmlns:wps="http://schemas.microsoft.com/office/word/2010/wordprocessingShape" mc:Ignorable="w14 w15 w16se w16cid w16 w16cex w16sdtdh wp14">
+<w:document xmlns:wpc="http://schemas.microsoft.com/office/word/2010/wordprocessingCanvas" xmlns:cx="http://schemas.microsoft.com/office/drawing/2014/chartex" xmlns:cx1="http://schemas.microsoft.com/office/drawing/2015/9/8/chartex" xmlns:cx2="http://schemas.microsoft.com/office/drawing/2015/10/21/chartex" xmlns:cx3="http://schemas.microsoft.com/office/drawing/2016/5/9/chartex" xmlns:cx4="http://schemas.microsoft.com/office/drawing/2016/5/10/chartex" xmlns:cx5="http://schemas.microsoft.com/office/drawing/2016/5/11/chartex" xmlns:cx6="http://schemas.microsoft.com/office/drawing/2016/5/12/chartex" xmlns:cx7="http://schemas.microsoft.com/office/drawing/2016/5/13/chartex" xmlns:cx8="http://schemas.microsoft.com/office/drawing/2016/5/14/chartex" xmlns:mc="http://schemas.openxmlformats.org/markup-compatibility/2006" xmlns:aink="http://schemas.microsoft.com/office/drawing/2016/ink" xmlns:am3d="http://schemas.microsoft.com/office/drawing/2017/model3d" xmlns:o="urn:schemas-microsoft-com:office:office" xmlns:oel="http://schemas.microsoft.com/office/2019/extlst" xmlns:r="http://schemas.openxmlformats.org/officeDocument/2006/relationships" xmlns:m="http://schemas.openxmlformats.org/officeDocument/2006/math" xmlns:v="urn:schemas-microsoft-com:vml" xmlns:wp14="http://schemas.microsoft.com/office/word/2010/wordprocessingDrawing" xmlns:wp="http://schemas.openxmlformats.org/drawingml/2006/wordprocessingDrawing" xmlns:w10="urn:schemas-microsoft-com:office:word" xmlns:w="http://schemas.openxmlformats.org/wordprocessingml/2006/main" xmlns:w14="http://schemas.microsoft.com/office/word/2010/wordml" xmlns:w15="http://schemas.microsoft.com/office/word/2012/wordml" xmlns:w16cex="http://schemas.microsoft.com/office/word/2018/wordml/cex" xmlns:w16cid="http://schemas.microsoft.com/office/word/2016/wordml/cid" xmlns:w16="http://schemas.microsoft.com/office/word/2018/wordml" xmlns:w16du="http://schemas.microsoft.com/office/word/2023/wordml/word16du" xmlns:w16sdtdh="http://schemas.microsoft.com/office/word/2020/wordml/sdtdatahash" xmlns:w16se="http://schemas.microsoft.com/office/word/2015/wordml/symex" xmlns:wpg="http://schemas.microsoft.com/office/word/2010/wordprocessingGroup" xmlns:wpi="http://schemas.microsoft.com/office/word/2010/wordprocessingInk" xmlns:wne="http://schemas.microsoft.com/office/word/2006/wordml" xmlns:wps="http://schemas.microsoft.com/office/word/2010/wordprocessingShape" mc:Ignorable="w14 w15 w16se w16cid w16 w16cex w16sdtdh w16du wp14">
   <w:body>
     <w:p>
       <w:pPr>
@@ -578,65 +578,674 @@
       </w:r>
     </w:p>
     <w:p>
+      <w:r>
+        <w:t>run;</w:t>
+      </w:r>
+      <w:r>
+        <w:rPr>
+          <w:b/>
+          <w:bCs/>
+        </w:rPr>
+        <w:tab/>
+      </w:r>
+    </w:p>
+    <w:p>
+      <w:pPr>
+        <w:pBdr>
+          <w:top w:val="double" w:sz="6" w:space="1" w:color="auto"/>
+          <w:bottom w:val="double" w:sz="6" w:space="1" w:color="auto"/>
+        </w:pBdr>
+      </w:pPr>
+    </w:p>
+    <w:p>
+      <w:r>
+        <w:t>*</w:t>
+      </w:r>
+      <w:proofErr w:type="gramStart"/>
+      <w:r>
+        <w:t>title</w:t>
+      </w:r>
+      <w:proofErr w:type="gramEnd"/>
+      <w:r>
+        <w:t xml:space="preserve"> footnote practice</w:t>
+      </w:r>
+      <w:r>
+        <w:t xml:space="preserve"> </w:t>
+      </w:r>
+    </w:p>
+    <w:p/>
+    <w:p>
+      <w:proofErr w:type="spellStart"/>
+      <w:r>
+        <w:t>libname</w:t>
+      </w:r>
+      <w:proofErr w:type="spellEnd"/>
+      <w:r>
+        <w:t xml:space="preserve"> pg1 "S:/workshop/EPG1V2/data";</w:t>
+      </w:r>
+    </w:p>
+    <w:p/>
+    <w:p>
+      <w:r>
+        <w:t>%</w:t>
+      </w:r>
+      <w:proofErr w:type="gramStart"/>
+      <w:r>
+        <w:t>let</w:t>
+      </w:r>
+      <w:proofErr w:type="gramEnd"/>
+      <w:r>
+        <w:t xml:space="preserve"> age = 13;</w:t>
+      </w:r>
+    </w:p>
+    <w:p/>
+    <w:p>
+      <w:r>
+        <w:t>title</w:t>
+      </w:r>
+      <w:proofErr w:type="gramStart"/>
+      <w:r>
+        <w:t>1  "</w:t>
+      </w:r>
+      <w:proofErr w:type="gramEnd"/>
+      <w:r>
+        <w:t>class report";</w:t>
+      </w:r>
+    </w:p>
+    <w:p>
+      <w:r>
+        <w:t>title</w:t>
+      </w:r>
+      <w:proofErr w:type="gramStart"/>
+      <w:r>
+        <w:t>2  "</w:t>
+      </w:r>
+      <w:proofErr w:type="gramEnd"/>
+      <w:r>
+        <w:t>&amp;age";</w:t>
+      </w:r>
+    </w:p>
+    <w:p/>
+    <w:p>
+      <w:r>
+        <w:t>footnote "School use only";</w:t>
+      </w:r>
+    </w:p>
+    <w:p/>
+    <w:p>
+      <w:r>
+        <w:t>proc print data = pg1.class_birthdate;</w:t>
+      </w:r>
+    </w:p>
+    <w:p>
+      <w:r>
+        <w:tab/>
+        <w:t>where age = &amp;age;</w:t>
+      </w:r>
+    </w:p>
+    <w:p>
+      <w:r>
+        <w:t>run;</w:t>
+      </w:r>
+    </w:p>
+    <w:p/>
+    <w:p>
+      <w:r>
+        <w:t>title;</w:t>
+      </w:r>
+    </w:p>
+    <w:p>
       <w:pPr>
         <w:pBdr>
           <w:bottom w:val="double" w:sz="6" w:space="1" w:color="auto"/>
         </w:pBdr>
-      </w:pPr>
-      <w:r>
+        <w:rPr>
+          <w:b/>
+          <w:bCs/>
+        </w:rPr>
+      </w:pPr>
+      <w:r>
+        <w:t>footnote;</w:t>
+      </w:r>
+    </w:p>
+    <w:p>
+      <w:pPr>
+        <w:rPr>
+          <w:b/>
+          <w:bCs/>
+        </w:rPr>
+      </w:pPr>
+      <w:r>
+        <w:rPr>
+          <w:b/>
+          <w:bCs/>
+        </w:rPr>
+        <w:t>/* practice labels*/</w:t>
+      </w:r>
+    </w:p>
+    <w:p>
+      <w:pPr>
+        <w:rPr>
+          <w:b/>
+          <w:bCs/>
+        </w:rPr>
+      </w:pPr>
+      <w:proofErr w:type="spellStart"/>
+      <w:r>
+        <w:rPr>
+          <w:b/>
+          <w:bCs/>
+        </w:rPr>
+        <w:t>libname</w:t>
+      </w:r>
+      <w:proofErr w:type="spellEnd"/>
+      <w:r>
+        <w:rPr>
+          <w:b/>
+          <w:bCs/>
+        </w:rPr>
+        <w:t xml:space="preserve"> pg1 "S:/workshop/EPG1V2/data";</w:t>
+      </w:r>
+    </w:p>
+    <w:p>
+      <w:pPr>
+        <w:rPr>
+          <w:b/>
+          <w:bCs/>
+        </w:rPr>
+      </w:pPr>
+    </w:p>
+    <w:p>
+      <w:pPr>
+        <w:rPr>
+          <w:b/>
+          <w:bCs/>
+        </w:rPr>
+      </w:pPr>
+      <w:r>
+        <w:rPr>
+          <w:b/>
+          <w:bCs/>
+        </w:rPr>
+        <w:t xml:space="preserve">proc means data = </w:t>
+      </w:r>
+      <w:proofErr w:type="spellStart"/>
+      <w:proofErr w:type="gramStart"/>
+      <w:r>
+        <w:rPr>
+          <w:b/>
+          <w:bCs/>
+        </w:rPr>
+        <w:t>sashelp.cars</w:t>
+      </w:r>
+      <w:proofErr w:type="spellEnd"/>
+      <w:proofErr w:type="gramEnd"/>
+      <w:r>
+        <w:rPr>
+          <w:b/>
+          <w:bCs/>
+        </w:rPr>
+        <w:t>;</w:t>
+      </w:r>
+    </w:p>
+    <w:p>
+      <w:pPr>
+        <w:rPr>
+          <w:b/>
+          <w:bCs/>
+        </w:rPr>
+      </w:pPr>
+      <w:r>
+        <w:rPr>
+          <w:b/>
+          <w:bCs/>
+        </w:rPr>
+        <w:tab/>
+        <w:t>where type = "Sedan";</w:t>
+      </w:r>
+    </w:p>
+    <w:p>
+      <w:pPr>
+        <w:rPr>
+          <w:b/>
+          <w:bCs/>
+        </w:rPr>
+      </w:pPr>
+      <w:r>
+        <w:rPr>
+          <w:b/>
+          <w:bCs/>
+        </w:rPr>
+        <w:tab/>
+        <w:t xml:space="preserve">var </w:t>
+      </w:r>
+      <w:proofErr w:type="spellStart"/>
+      <w:r>
+        <w:rPr>
+          <w:b/>
+          <w:bCs/>
+        </w:rPr>
+        <w:t>msrp</w:t>
+      </w:r>
+      <w:proofErr w:type="spellEnd"/>
+      <w:r>
+        <w:rPr>
+          <w:b/>
+          <w:bCs/>
+        </w:rPr>
+        <w:t xml:space="preserve"> </w:t>
+      </w:r>
+      <w:proofErr w:type="spellStart"/>
+      <w:r>
+        <w:rPr>
+          <w:b/>
+          <w:bCs/>
+        </w:rPr>
+        <w:t>mpg_highway</w:t>
+      </w:r>
+      <w:proofErr w:type="spellEnd"/>
+      <w:r>
+        <w:rPr>
+          <w:b/>
+          <w:bCs/>
+        </w:rPr>
+        <w:t>;</w:t>
+      </w:r>
+    </w:p>
+    <w:p>
+      <w:pPr>
+        <w:rPr>
+          <w:b/>
+          <w:bCs/>
+        </w:rPr>
+      </w:pPr>
+      <w:r>
+        <w:rPr>
+          <w:b/>
+          <w:bCs/>
+        </w:rPr>
+        <w:tab/>
+        <w:t xml:space="preserve">label </w:t>
+      </w:r>
+      <w:proofErr w:type="spellStart"/>
+      <w:r>
+        <w:rPr>
+          <w:b/>
+          <w:bCs/>
+        </w:rPr>
+        <w:t>msrp</w:t>
+      </w:r>
+      <w:proofErr w:type="spellEnd"/>
+      <w:r>
+        <w:rPr>
+          <w:b/>
+          <w:bCs/>
+        </w:rPr>
+        <w:t xml:space="preserve"> = "manufacturer suggested retail price"</w:t>
+      </w:r>
+    </w:p>
+    <w:p>
+      <w:pPr>
+        <w:rPr>
+          <w:b/>
+          <w:bCs/>
+        </w:rPr>
+      </w:pPr>
+      <w:r>
+        <w:rPr>
+          <w:b/>
+          <w:bCs/>
+        </w:rPr>
+        <w:tab/>
+      </w:r>
+      <w:r>
+        <w:rPr>
+          <w:b/>
+          <w:bCs/>
+        </w:rPr>
+        <w:tab/>
+      </w:r>
+      <w:proofErr w:type="spellStart"/>
+      <w:r>
+        <w:rPr>
+          <w:b/>
+          <w:bCs/>
+        </w:rPr>
+        <w:t>mgp_highway</w:t>
+      </w:r>
+      <w:proofErr w:type="spellEnd"/>
+      <w:r>
+        <w:rPr>
+          <w:b/>
+          <w:bCs/>
+        </w:rPr>
+        <w:t xml:space="preserve"> = "Highway Miles per gallon";</w:t>
+      </w:r>
+    </w:p>
+    <w:p>
+      <w:pPr>
+        <w:rPr>
+          <w:b/>
+          <w:bCs/>
+        </w:rPr>
+      </w:pPr>
+      <w:r>
+        <w:rPr>
+          <w:b/>
+          <w:bCs/>
+        </w:rPr>
         <w:t>run;</w:t>
       </w:r>
-      <w:r>
-        <w:rPr>
-          <w:b/>
-          <w:bCs/>
-        </w:rPr>
-        <w:tab/>
-      </w:r>
-    </w:p>
-    <w:p>
-      <w:pPr>
-        <w:rPr>
-          <w:b/>
-          <w:bCs/>
-        </w:rPr>
-      </w:pPr>
-      <w:r>
+    </w:p>
+    <w:p>
+      <w:pPr>
+        <w:rPr>
+          <w:b/>
+          <w:bCs/>
+        </w:rPr>
+      </w:pPr>
+    </w:p>
+    <w:p>
+      <w:pPr>
+        <w:rPr>
+          <w:b/>
+          <w:bCs/>
+        </w:rPr>
+      </w:pPr>
+    </w:p>
+    <w:p>
+      <w:pPr>
+        <w:rPr>
+          <w:b/>
+          <w:bCs/>
+        </w:rPr>
+      </w:pPr>
+      <w:r>
+        <w:rPr>
+          <w:b/>
+          <w:bCs/>
+        </w:rPr>
+        <w:t xml:space="preserve">proc print data = </w:t>
+      </w:r>
+      <w:proofErr w:type="spellStart"/>
+      <w:proofErr w:type="gramStart"/>
+      <w:r>
+        <w:rPr>
+          <w:b/>
+          <w:bCs/>
+        </w:rPr>
+        <w:t>sashelp.cars</w:t>
+      </w:r>
+      <w:proofErr w:type="spellEnd"/>
+      <w:proofErr w:type="gramEnd"/>
+      <w:r>
+        <w:rPr>
+          <w:b/>
+          <w:bCs/>
+        </w:rPr>
+        <w:t xml:space="preserve"> split = "*";</w:t>
+      </w:r>
+    </w:p>
+    <w:p>
+      <w:pPr>
+        <w:rPr>
+          <w:b/>
+          <w:bCs/>
+        </w:rPr>
+      </w:pPr>
+      <w:r>
+        <w:rPr>
+          <w:b/>
+          <w:bCs/>
+        </w:rPr>
+        <w:tab/>
+        <w:t>where type = "Sedan";</w:t>
+      </w:r>
+    </w:p>
+    <w:p>
+      <w:pPr>
+        <w:rPr>
+          <w:b/>
+          <w:bCs/>
+        </w:rPr>
+      </w:pPr>
+      <w:r>
+        <w:rPr>
+          <w:b/>
+          <w:bCs/>
+        </w:rPr>
         <w:lastRenderedPageBreak/>
+        <w:tab/>
+        <w:t xml:space="preserve">var </w:t>
+      </w:r>
+      <w:proofErr w:type="spellStart"/>
+      <w:r>
+        <w:rPr>
+          <w:b/>
+          <w:bCs/>
+        </w:rPr>
+        <w:t>msrp</w:t>
+      </w:r>
+      <w:proofErr w:type="spellEnd"/>
+      <w:r>
+        <w:rPr>
+          <w:b/>
+          <w:bCs/>
+        </w:rPr>
         <w:t xml:space="preserve"> </w:t>
       </w:r>
-      <w:r>
-        <w:rPr>
-          <w:b/>
-          <w:bCs/>
-        </w:rPr>
-        <w:t>PROC FREQ</w:t>
-      </w:r>
-      <w:r>
-        <w:rPr>
-          <w:b/>
-          <w:bCs/>
-        </w:rPr>
-        <w:t>:</w:t>
-      </w:r>
-    </w:p>
-    <w:p>
-      <w:pPr>
-        <w:rPr>
-          <w:b/>
-          <w:bCs/>
-        </w:rPr>
-      </w:pPr>
-    </w:p>
-    <w:p>
-      <w:pPr>
-        <w:rPr>
-          <w:b/>
-          <w:bCs/>
-        </w:rPr>
-      </w:pPr>
-    </w:p>
-    <w:p/>
+      <w:proofErr w:type="spellStart"/>
+      <w:r>
+        <w:rPr>
+          <w:b/>
+          <w:bCs/>
+        </w:rPr>
+        <w:t>mpg_highway</w:t>
+      </w:r>
+      <w:proofErr w:type="spellEnd"/>
+      <w:r>
+        <w:rPr>
+          <w:b/>
+          <w:bCs/>
+        </w:rPr>
+        <w:t xml:space="preserve"> make model;</w:t>
+      </w:r>
+    </w:p>
+    <w:p>
+      <w:pPr>
+        <w:rPr>
+          <w:b/>
+          <w:bCs/>
+        </w:rPr>
+      </w:pPr>
+      <w:r>
+        <w:rPr>
+          <w:b/>
+          <w:bCs/>
+        </w:rPr>
+        <w:tab/>
+        <w:t xml:space="preserve">label </w:t>
+      </w:r>
+      <w:proofErr w:type="spellStart"/>
+      <w:r>
+        <w:rPr>
+          <w:b/>
+          <w:bCs/>
+        </w:rPr>
+        <w:t>msrp</w:t>
+      </w:r>
+      <w:proofErr w:type="spellEnd"/>
+      <w:r>
+        <w:rPr>
+          <w:b/>
+          <w:bCs/>
+        </w:rPr>
+        <w:t xml:space="preserve"> = "manufacturer suggested*retail price"</w:t>
+      </w:r>
+    </w:p>
+    <w:p>
+      <w:pPr>
+        <w:rPr>
+          <w:b/>
+          <w:bCs/>
+        </w:rPr>
+      </w:pPr>
+      <w:r>
+        <w:rPr>
+          <w:b/>
+          <w:bCs/>
+        </w:rPr>
+        <w:tab/>
+      </w:r>
+      <w:r>
+        <w:rPr>
+          <w:b/>
+          <w:bCs/>
+        </w:rPr>
+        <w:tab/>
+      </w:r>
+      <w:proofErr w:type="spellStart"/>
+      <w:r>
+        <w:rPr>
+          <w:b/>
+          <w:bCs/>
+        </w:rPr>
+        <w:t>mgp_highway</w:t>
+      </w:r>
+      <w:proofErr w:type="spellEnd"/>
+      <w:r>
+        <w:rPr>
+          <w:b/>
+          <w:bCs/>
+        </w:rPr>
+        <w:t xml:space="preserve"> = "Highway Miles*per gallon";</w:t>
+      </w:r>
+    </w:p>
+    <w:p>
+      <w:pPr>
+        <w:rPr>
+          <w:b/>
+          <w:bCs/>
+        </w:rPr>
+      </w:pPr>
+      <w:r>
+        <w:rPr>
+          <w:b/>
+          <w:bCs/>
+        </w:rPr>
+        <w:t>run;</w:t>
+      </w:r>
+    </w:p>
+    <w:p/>
+    <w:p/>
+    <w:p>
+      <w:pPr>
+        <w:pBdr>
+          <w:top w:val="double" w:sz="6" w:space="1" w:color="auto"/>
+          <w:bottom w:val="double" w:sz="6" w:space="1" w:color="auto"/>
+        </w:pBdr>
+      </w:pPr>
+    </w:p>
+    <w:p>
+      <w:r>
+        <w:t>*</w:t>
+      </w:r>
+      <w:proofErr w:type="gramStart"/>
+      <w:r>
+        <w:t>segmenting</w:t>
+      </w:r>
+      <w:proofErr w:type="gramEnd"/>
+      <w:r>
+        <w:t xml:space="preserve"> data*</w:t>
+      </w:r>
+    </w:p>
+    <w:p/>
+    <w:p>
+      <w:r>
+        <w:t xml:space="preserve">proc sort data = </w:t>
+      </w:r>
+      <w:proofErr w:type="spellStart"/>
+      <w:proofErr w:type="gramStart"/>
+      <w:r>
+        <w:t>sashelp.cars</w:t>
+      </w:r>
+      <w:proofErr w:type="spellEnd"/>
+      <w:proofErr w:type="gramEnd"/>
+    </w:p>
+    <w:p>
+      <w:r>
+        <w:tab/>
+        <w:t xml:space="preserve">out = </w:t>
+      </w:r>
+      <w:proofErr w:type="spellStart"/>
+      <w:r>
+        <w:t>cars_out</w:t>
+      </w:r>
+      <w:proofErr w:type="spellEnd"/>
+      <w:r>
+        <w:t>;</w:t>
+      </w:r>
+    </w:p>
+    <w:p>
+      <w:r>
+        <w:tab/>
+        <w:t>by origin;</w:t>
+      </w:r>
+    </w:p>
+    <w:p>
+      <w:r>
+        <w:tab/>
+        <w:t>run;</w:t>
+      </w:r>
+    </w:p>
+    <w:p/>
+    <w:p>
+      <w:r>
+        <w:t xml:space="preserve">proc </w:t>
+      </w:r>
+      <w:proofErr w:type="spellStart"/>
+      <w:r>
+        <w:t>freq</w:t>
+      </w:r>
+      <w:proofErr w:type="spellEnd"/>
+      <w:r>
+        <w:t xml:space="preserve"> data = </w:t>
+      </w:r>
+      <w:proofErr w:type="spellStart"/>
+      <w:r>
+        <w:t>cars_out</w:t>
+      </w:r>
+      <w:proofErr w:type="spellEnd"/>
+      <w:r>
+        <w:t>;</w:t>
+      </w:r>
+    </w:p>
+    <w:p>
+      <w:r>
+        <w:tab/>
+        <w:t>by origin;</w:t>
+      </w:r>
+    </w:p>
+    <w:p>
+      <w:r>
+        <w:tab/>
+        <w:t>tables type;</w:t>
+      </w:r>
+    </w:p>
+    <w:p>
+      <w:r>
+        <w:tab/>
+        <w:t>run;</w:t>
+      </w:r>
+    </w:p>
+    <w:p>
+      <w:pPr>
+        <w:pBdr>
+          <w:top w:val="double" w:sz="6" w:space="1" w:color="auto"/>
+          <w:bottom w:val="double" w:sz="6" w:space="1" w:color="auto"/>
+        </w:pBdr>
+      </w:pPr>
+    </w:p>
     <w:p/>
     <w:p/>
     <w:p/>
@@ -682,8 +1291,120 @@
 </file>
 
 <file path=word/numbering.xml><?xml version="1.0" encoding="utf-8"?>
-<w:numbering xmlns:wpc="http://schemas.microsoft.com/office/word/2010/wordprocessingCanvas" xmlns:cx="http://schemas.microsoft.com/office/drawing/2014/chartex" xmlns:cx1="http://schemas.microsoft.com/office/drawing/2015/9/8/chartex" xmlns:cx2="http://schemas.microsoft.com/office/drawing/2015/10/21/chartex" xmlns:cx3="http://schemas.microsoft.com/office/drawing/2016/5/9/chartex" xmlns:cx4="http://schemas.microsoft.com/office/drawing/2016/5/10/chartex" xmlns:cx5="http://schemas.microsoft.com/office/drawing/2016/5/11/chartex" xmlns:cx6="http://schemas.microsoft.com/office/drawing/2016/5/12/chartex" xmlns:cx7="http://schemas.microsoft.com/office/drawing/2016/5/13/chartex" xmlns:cx8="http://schemas.microsoft.com/office/drawing/2016/5/14/chartex" xmlns:mc="http://schemas.openxmlformats.org/markup-compatibility/2006" xmlns:aink="http://schemas.microsoft.com/office/drawing/2016/ink" xmlns:am3d="http://schemas.microsoft.com/office/drawing/2017/model3d" xmlns:o="urn:schemas-microsoft-com:office:office" xmlns:oel="http://schemas.microsoft.com/office/2019/extlst" xmlns:r="http://schemas.openxmlformats.org/officeDocument/2006/relationships" xmlns:m="http://schemas.openxmlformats.org/officeDocument/2006/math" xmlns:v="urn:schemas-microsoft-com:vml" xmlns:wp14="http://schemas.microsoft.com/office/word/2010/wordprocessingDrawing" xmlns:wp="http://schemas.openxmlformats.org/drawingml/2006/wordprocessingDrawing" xmlns:w10="urn:schemas-microsoft-com:office:word" xmlns:w="http://schemas.openxmlformats.org/wordprocessingml/2006/main" xmlns:w14="http://schemas.microsoft.com/office/word/2010/wordml" xmlns:w15="http://schemas.microsoft.com/office/word/2012/wordml" xmlns:w16cex="http://schemas.microsoft.com/office/word/2018/wordml/cex" xmlns:w16cid="http://schemas.microsoft.com/office/word/2016/wordml/cid" xmlns:w16="http://schemas.microsoft.com/office/word/2018/wordml" xmlns:w16sdtdh="http://schemas.microsoft.com/office/word/2020/wordml/sdtdatahash" xmlns:w16se="http://schemas.microsoft.com/office/word/2015/wordml/symex" xmlns:wpg="http://schemas.microsoft.com/office/word/2010/wordprocessingGroup" xmlns:wpi="http://schemas.microsoft.com/office/word/2010/wordprocessingInk" xmlns:wne="http://schemas.microsoft.com/office/word/2006/wordml" xmlns:wps="http://schemas.microsoft.com/office/word/2010/wordprocessingShape" mc:Ignorable="w14 w15 w16se w16cid w16 w16cex w16sdtdh wp14">
+<w:numbering xmlns:wpc="http://schemas.microsoft.com/office/word/2010/wordprocessingCanvas" xmlns:cx="http://schemas.microsoft.com/office/drawing/2014/chartex" xmlns:cx1="http://schemas.microsoft.com/office/drawing/2015/9/8/chartex" xmlns:cx2="http://schemas.microsoft.com/office/drawing/2015/10/21/chartex" xmlns:cx3="http://schemas.microsoft.com/office/drawing/2016/5/9/chartex" xmlns:cx4="http://schemas.microsoft.com/office/drawing/2016/5/10/chartex" xmlns:cx5="http://schemas.microsoft.com/office/drawing/2016/5/11/chartex" xmlns:cx6="http://schemas.microsoft.com/office/drawing/2016/5/12/chartex" xmlns:cx7="http://schemas.microsoft.com/office/drawing/2016/5/13/chartex" xmlns:cx8="http://schemas.microsoft.com/office/drawing/2016/5/14/chartex" xmlns:mc="http://schemas.openxmlformats.org/markup-compatibility/2006" xmlns:aink="http://schemas.microsoft.com/office/drawing/2016/ink" xmlns:am3d="http://schemas.microsoft.com/office/drawing/2017/model3d" xmlns:o="urn:schemas-microsoft-com:office:office" xmlns:oel="http://schemas.microsoft.com/office/2019/extlst" xmlns:r="http://schemas.openxmlformats.org/officeDocument/2006/relationships" xmlns:m="http://schemas.openxmlformats.org/officeDocument/2006/math" xmlns:v="urn:schemas-microsoft-com:vml" xmlns:wp14="http://schemas.microsoft.com/office/word/2010/wordprocessingDrawing" xmlns:wp="http://schemas.openxmlformats.org/drawingml/2006/wordprocessingDrawing" xmlns:w10="urn:schemas-microsoft-com:office:word" xmlns:w="http://schemas.openxmlformats.org/wordprocessingml/2006/main" xmlns:w14="http://schemas.microsoft.com/office/word/2010/wordml" xmlns:w15="http://schemas.microsoft.com/office/word/2012/wordml" xmlns:w16cex="http://schemas.microsoft.com/office/word/2018/wordml/cex" xmlns:w16cid="http://schemas.microsoft.com/office/word/2016/wordml/cid" xmlns:w16="http://schemas.microsoft.com/office/word/2018/wordml" xmlns:w16du="http://schemas.microsoft.com/office/word/2023/wordml/word16du" xmlns:w16sdtdh="http://schemas.microsoft.com/office/word/2020/wordml/sdtdatahash" xmlns:w16se="http://schemas.microsoft.com/office/word/2015/wordml/symex" xmlns:wpg="http://schemas.microsoft.com/office/word/2010/wordprocessingGroup" xmlns:wpi="http://schemas.microsoft.com/office/word/2010/wordprocessingInk" xmlns:wne="http://schemas.microsoft.com/office/word/2006/wordml" xmlns:wps="http://schemas.microsoft.com/office/word/2010/wordprocessingShape" mc:Ignorable="w14 w15 w16se w16cid w16 w16cex w16sdtdh w16du wp14">
   <w:abstractNum w:abstractNumId="0" w15:restartNumberingAfterBreak="0">
+    <w:nsid w:val="02634606"/>
+    <w:multiLevelType w:val="hybridMultilevel"/>
+    <w:tmpl w:val="9DA2BD1A"/>
+    <w:lvl w:ilvl="0" w:tplc="A43AD20C">
+      <w:numFmt w:val="bullet"/>
+      <w:lvlText w:val=""/>
+      <w:lvlJc w:val="left"/>
+      <w:pPr>
+        <w:ind w:left="720" w:hanging="360"/>
+      </w:pPr>
+      <w:rPr>
+        <w:rFonts w:ascii="Symbol" w:eastAsiaTheme="minorHAnsi" w:hAnsi="Symbol" w:cstheme="minorBidi" w:hint="default"/>
+      </w:rPr>
+    </w:lvl>
+    <w:lvl w:ilvl="1" w:tplc="40090003" w:tentative="1">
+      <w:start w:val="1"/>
+      <w:numFmt w:val="bullet"/>
+      <w:lvlText w:val="o"/>
+      <w:lvlJc w:val="left"/>
+      <w:pPr>
+        <w:ind w:left="1440" w:hanging="360"/>
+      </w:pPr>
+      <w:rPr>
+        <w:rFonts w:ascii="Courier New" w:hAnsi="Courier New" w:cs="Courier New" w:hint="default"/>
+      </w:rPr>
+    </w:lvl>
+    <w:lvl w:ilvl="2" w:tplc="40090005" w:tentative="1">
+      <w:start w:val="1"/>
+      <w:numFmt w:val="bullet"/>
+      <w:lvlText w:val=""/>
+      <w:lvlJc w:val="left"/>
+      <w:pPr>
+        <w:ind w:left="2160" w:hanging="360"/>
+      </w:pPr>
+      <w:rPr>
+        <w:rFonts w:ascii="Wingdings" w:hAnsi="Wingdings" w:hint="default"/>
+      </w:rPr>
+    </w:lvl>
+    <w:lvl w:ilvl="3" w:tplc="40090001" w:tentative="1">
+      <w:start w:val="1"/>
+      <w:numFmt w:val="bullet"/>
+      <w:lvlText w:val=""/>
+      <w:lvlJc w:val="left"/>
+      <w:pPr>
+        <w:ind w:left="2880" w:hanging="360"/>
+      </w:pPr>
+      <w:rPr>
+        <w:rFonts w:ascii="Symbol" w:hAnsi="Symbol" w:hint="default"/>
+      </w:rPr>
+    </w:lvl>
+    <w:lvl w:ilvl="4" w:tplc="40090003" w:tentative="1">
+      <w:start w:val="1"/>
+      <w:numFmt w:val="bullet"/>
+      <w:lvlText w:val="o"/>
+      <w:lvlJc w:val="left"/>
+      <w:pPr>
+        <w:ind w:left="3600" w:hanging="360"/>
+      </w:pPr>
+      <w:rPr>
+        <w:rFonts w:ascii="Courier New" w:hAnsi="Courier New" w:cs="Courier New" w:hint="default"/>
+      </w:rPr>
+    </w:lvl>
+    <w:lvl w:ilvl="5" w:tplc="40090005" w:tentative="1">
+      <w:start w:val="1"/>
+      <w:numFmt w:val="bullet"/>
+      <w:lvlText w:val=""/>
+      <w:lvlJc w:val="left"/>
+      <w:pPr>
+        <w:ind w:left="4320" w:hanging="360"/>
+      </w:pPr>
+      <w:rPr>
+        <w:rFonts w:ascii="Wingdings" w:hAnsi="Wingdings" w:hint="default"/>
+      </w:rPr>
+    </w:lvl>
+    <w:lvl w:ilvl="6" w:tplc="40090001" w:tentative="1">
+      <w:start w:val="1"/>
+      <w:numFmt w:val="bullet"/>
+      <w:lvlText w:val=""/>
+      <w:lvlJc w:val="left"/>
+      <w:pPr>
+        <w:ind w:left="5040" w:hanging="360"/>
+      </w:pPr>
+      <w:rPr>
+        <w:rFonts w:ascii="Symbol" w:hAnsi="Symbol" w:hint="default"/>
+      </w:rPr>
+    </w:lvl>
+    <w:lvl w:ilvl="7" w:tplc="40090003" w:tentative="1">
+      <w:start w:val="1"/>
+      <w:numFmt w:val="bullet"/>
+      <w:lvlText w:val="o"/>
+      <w:lvlJc w:val="left"/>
+      <w:pPr>
+        <w:ind w:left="5760" w:hanging="360"/>
+      </w:pPr>
+      <w:rPr>
+        <w:rFonts w:ascii="Courier New" w:hAnsi="Courier New" w:cs="Courier New" w:hint="default"/>
+      </w:rPr>
+    </w:lvl>
+    <w:lvl w:ilvl="8" w:tplc="40090005" w:tentative="1">
+      <w:start w:val="1"/>
+      <w:numFmt w:val="bullet"/>
+      <w:lvlText w:val=""/>
+      <w:lvlJc w:val="left"/>
+      <w:pPr>
+        <w:ind w:left="6480" w:hanging="360"/>
+      </w:pPr>
+      <w:rPr>
+        <w:rFonts w:ascii="Wingdings" w:hAnsi="Wingdings" w:hint="default"/>
+      </w:rPr>
+    </w:lvl>
+  </w:abstractNum>
+  <w:abstractNum w:abstractNumId="1" w15:restartNumberingAfterBreak="0">
     <w:nsid w:val="060807CF"/>
     <w:multiLevelType w:val="hybridMultilevel"/>
     <w:tmpl w:val="673E5376"/>
@@ -772,14 +1493,132 @@
       </w:pPr>
     </w:lvl>
   </w:abstractNum>
+  <w:abstractNum w:abstractNumId="2" w15:restartNumberingAfterBreak="0">
+    <w:nsid w:val="6BBD0F4D"/>
+    <w:multiLevelType w:val="hybridMultilevel"/>
+    <w:tmpl w:val="DE66ADAE"/>
+    <w:lvl w:ilvl="0" w:tplc="D5D8806A">
+      <w:numFmt w:val="bullet"/>
+      <w:lvlText w:val=""/>
+      <w:lvlJc w:val="left"/>
+      <w:pPr>
+        <w:ind w:left="720" w:hanging="360"/>
+      </w:pPr>
+      <w:rPr>
+        <w:rFonts w:ascii="Symbol" w:eastAsiaTheme="minorHAnsi" w:hAnsi="Symbol" w:cstheme="minorBidi" w:hint="default"/>
+      </w:rPr>
+    </w:lvl>
+    <w:lvl w:ilvl="1" w:tplc="40090003" w:tentative="1">
+      <w:start w:val="1"/>
+      <w:numFmt w:val="bullet"/>
+      <w:lvlText w:val="o"/>
+      <w:lvlJc w:val="left"/>
+      <w:pPr>
+        <w:ind w:left="1440" w:hanging="360"/>
+      </w:pPr>
+      <w:rPr>
+        <w:rFonts w:ascii="Courier New" w:hAnsi="Courier New" w:cs="Courier New" w:hint="default"/>
+      </w:rPr>
+    </w:lvl>
+    <w:lvl w:ilvl="2" w:tplc="40090005" w:tentative="1">
+      <w:start w:val="1"/>
+      <w:numFmt w:val="bullet"/>
+      <w:lvlText w:val=""/>
+      <w:lvlJc w:val="left"/>
+      <w:pPr>
+        <w:ind w:left="2160" w:hanging="360"/>
+      </w:pPr>
+      <w:rPr>
+        <w:rFonts w:ascii="Wingdings" w:hAnsi="Wingdings" w:hint="default"/>
+      </w:rPr>
+    </w:lvl>
+    <w:lvl w:ilvl="3" w:tplc="40090001" w:tentative="1">
+      <w:start w:val="1"/>
+      <w:numFmt w:val="bullet"/>
+      <w:lvlText w:val=""/>
+      <w:lvlJc w:val="left"/>
+      <w:pPr>
+        <w:ind w:left="2880" w:hanging="360"/>
+      </w:pPr>
+      <w:rPr>
+        <w:rFonts w:ascii="Symbol" w:hAnsi="Symbol" w:hint="default"/>
+      </w:rPr>
+    </w:lvl>
+    <w:lvl w:ilvl="4" w:tplc="40090003" w:tentative="1">
+      <w:start w:val="1"/>
+      <w:numFmt w:val="bullet"/>
+      <w:lvlText w:val="o"/>
+      <w:lvlJc w:val="left"/>
+      <w:pPr>
+        <w:ind w:left="3600" w:hanging="360"/>
+      </w:pPr>
+      <w:rPr>
+        <w:rFonts w:ascii="Courier New" w:hAnsi="Courier New" w:cs="Courier New" w:hint="default"/>
+      </w:rPr>
+    </w:lvl>
+    <w:lvl w:ilvl="5" w:tplc="40090005" w:tentative="1">
+      <w:start w:val="1"/>
+      <w:numFmt w:val="bullet"/>
+      <w:lvlText w:val=""/>
+      <w:lvlJc w:val="left"/>
+      <w:pPr>
+        <w:ind w:left="4320" w:hanging="360"/>
+      </w:pPr>
+      <w:rPr>
+        <w:rFonts w:ascii="Wingdings" w:hAnsi="Wingdings" w:hint="default"/>
+      </w:rPr>
+    </w:lvl>
+    <w:lvl w:ilvl="6" w:tplc="40090001" w:tentative="1">
+      <w:start w:val="1"/>
+      <w:numFmt w:val="bullet"/>
+      <w:lvlText w:val=""/>
+      <w:lvlJc w:val="left"/>
+      <w:pPr>
+        <w:ind w:left="5040" w:hanging="360"/>
+      </w:pPr>
+      <w:rPr>
+        <w:rFonts w:ascii="Symbol" w:hAnsi="Symbol" w:hint="default"/>
+      </w:rPr>
+    </w:lvl>
+    <w:lvl w:ilvl="7" w:tplc="40090003" w:tentative="1">
+      <w:start w:val="1"/>
+      <w:numFmt w:val="bullet"/>
+      <w:lvlText w:val="o"/>
+      <w:lvlJc w:val="left"/>
+      <w:pPr>
+        <w:ind w:left="5760" w:hanging="360"/>
+      </w:pPr>
+      <w:rPr>
+        <w:rFonts w:ascii="Courier New" w:hAnsi="Courier New" w:cs="Courier New" w:hint="default"/>
+      </w:rPr>
+    </w:lvl>
+    <w:lvl w:ilvl="8" w:tplc="40090005" w:tentative="1">
+      <w:start w:val="1"/>
+      <w:numFmt w:val="bullet"/>
+      <w:lvlText w:val=""/>
+      <w:lvlJc w:val="left"/>
+      <w:pPr>
+        <w:ind w:left="6480" w:hanging="360"/>
+      </w:pPr>
+      <w:rPr>
+        <w:rFonts w:ascii="Wingdings" w:hAnsi="Wingdings" w:hint="default"/>
+      </w:rPr>
+    </w:lvl>
+  </w:abstractNum>
   <w:num w:numId="1" w16cid:durableId="1539851105">
+    <w:abstractNumId w:val="1"/>
+  </w:num>
+  <w:num w:numId="2" w16cid:durableId="1643073153">
+    <w:abstractNumId w:val="2"/>
+  </w:num>
+  <w:num w:numId="3" w16cid:durableId="1531334362">
     <w:abstractNumId w:val="0"/>
   </w:num>
 </w:numbering>
 </file>
 
 <file path=word/styles.xml><?xml version="1.0" encoding="utf-8"?>
-<w:styles xmlns:mc="http://schemas.openxmlformats.org/markup-compatibility/2006" xmlns:r="http://schemas.openxmlformats.org/officeDocument/2006/relationships" xmlns:w="http://schemas.openxmlformats.org/wordprocessingml/2006/main" xmlns:w14="http://schemas.microsoft.com/office/word/2010/wordml" xmlns:w15="http://schemas.microsoft.com/office/word/2012/wordml" xmlns:w16cex="http://schemas.microsoft.com/office/word/2018/wordml/cex" xmlns:w16cid="http://schemas.microsoft.com/office/word/2016/wordml/cid" xmlns:w16="http://schemas.microsoft.com/office/word/2018/wordml" xmlns:w16sdtdh="http://schemas.microsoft.com/office/word/2020/wordml/sdtdatahash" xmlns:w16se="http://schemas.microsoft.com/office/word/2015/wordml/symex" mc:Ignorable="w14 w15 w16se w16cid w16 w16cex w16sdtdh">
+<w:styles xmlns:mc="http://schemas.openxmlformats.org/markup-compatibility/2006" xmlns:r="http://schemas.openxmlformats.org/officeDocument/2006/relationships" xmlns:w="http://schemas.openxmlformats.org/wordprocessingml/2006/main" xmlns:w14="http://schemas.microsoft.com/office/word/2010/wordml" xmlns:w15="http://schemas.microsoft.com/office/word/2012/wordml" xmlns:w16cex="http://schemas.microsoft.com/office/word/2018/wordml/cex" xmlns:w16cid="http://schemas.microsoft.com/office/word/2016/wordml/cid" xmlns:w16="http://schemas.microsoft.com/office/word/2018/wordml" xmlns:w16du="http://schemas.microsoft.com/office/word/2023/wordml/word16du" xmlns:w16sdtdh="http://schemas.microsoft.com/office/word/2020/wordml/sdtdatahash" xmlns:w16se="http://schemas.microsoft.com/office/word/2015/wordml/symex" mc:Ignorable="w14 w15 w16se w16cid w16 w16cex w16sdtdh w16du">
   <w:docDefaults>
     <w:rPrDefault>
       <w:rPr>
